--- a/Spart/VIP.docx
+++ b/Spart/VIP.docx
@@ -1,6 +1,6 @@
 
 <file path=word/document.xml><?xml version="1.0" encoding="utf-8"?>
-<w:document xmlns:wpc="http://schemas.microsoft.com/office/word/2010/wordprocessingCanvas" xmlns:cx="http://schemas.microsoft.com/office/drawing/2014/chartex" xmlns:cx1="http://schemas.microsoft.com/office/drawing/2015/9/8/chartex" xmlns:mc="http://schemas.openxmlformats.org/markup-compatibility/2006" xmlns:o="urn:schemas-microsoft-com:office:office" xmlns:r="http://schemas.openxmlformats.org/officeDocument/2006/relationships" xmlns:m="http://schemas.openxmlformats.org/officeDocument/2006/math" xmlns:v="urn:schemas-microsoft-com:vml" xmlns:wp14="http://schemas.microsoft.com/office/word/2010/wordprocessingDrawing" xmlns:wp="http://schemas.openxmlformats.org/drawingml/2006/wordprocessingDrawing" xmlns:w10="urn:schemas-microsoft-com:office:word" xmlns:w="http://schemas.openxmlformats.org/wordprocessingml/2006/main" xmlns:w14="http://schemas.microsoft.com/office/word/2010/wordml" xmlns:w15="http://schemas.microsoft.com/office/word/2012/wordml" xmlns:w16se="http://schemas.microsoft.com/office/word/2015/wordml/symex" xmlns:wpg="http://schemas.microsoft.com/office/word/2010/wordprocessingGroup" xmlns:wpi="http://schemas.microsoft.com/office/word/2010/wordprocessingInk" xmlns:wne="http://schemas.microsoft.com/office/word/2006/wordml" xmlns:wps="http://schemas.microsoft.com/office/word/2010/wordprocessingShape" mc:Ignorable="w14 w15 w16se wp14">
+<w:document xmlns:wpc="http://schemas.microsoft.com/office/word/2010/wordprocessingCanvas" xmlns:cx="http://schemas.microsoft.com/office/drawing/2014/chartex" xmlns:mc="http://schemas.openxmlformats.org/markup-compatibility/2006" xmlns:o="urn:schemas-microsoft-com:office:office" xmlns:r="http://schemas.openxmlformats.org/officeDocument/2006/relationships" xmlns:m="http://schemas.openxmlformats.org/officeDocument/2006/math" xmlns:v="urn:schemas-microsoft-com:vml" xmlns:wp14="http://schemas.microsoft.com/office/word/2010/wordprocessingDrawing" xmlns:wp="http://schemas.openxmlformats.org/drawingml/2006/wordprocessingDrawing" xmlns:w10="urn:schemas-microsoft-com:office:word" xmlns:w="http://schemas.openxmlformats.org/wordprocessingml/2006/main" xmlns:w14="http://schemas.microsoft.com/office/word/2010/wordml" xmlns:w15="http://schemas.microsoft.com/office/word/2012/wordml" xmlns:w16se="http://schemas.microsoft.com/office/word/2015/wordml/symex" xmlns:wpg="http://schemas.microsoft.com/office/word/2010/wordprocessingGroup" xmlns:wpi="http://schemas.microsoft.com/office/word/2010/wordprocessingInk" xmlns:wne="http://schemas.microsoft.com/office/word/2006/wordml" xmlns:wps="http://schemas.microsoft.com/office/word/2010/wordprocessingShape" mc:Ignorable="w14 w15 w16se wp14">
   <w:body>
     <w:p>
       <w:pPr>
@@ -406,387 +406,387 @@
         </w:rPr>
         <w:t>Projects</w:t>
       </w:r>
+    </w:p>
+    <w:p>
+      <w:pPr>
+        <w:jc w:val="center"/>
+        <w:rPr>
+          <w:rFonts w:ascii="Times New Roman" w:hAnsi="Times New Roman" w:cs="Times New Roman"/>
+          <w:b/>
+          <w:sz w:val="24"/>
+          <w:szCs w:val="24"/>
+          <w:lang w:val="en-US"/>
+        </w:rPr>
+      </w:pPr>
+      <w:r>
+        <w:rPr>
+          <w:rFonts w:ascii="Times New Roman" w:hAnsi="Times New Roman" w:cs="Times New Roman"/>
+          <w:b/>
+          <w:sz w:val="24"/>
+          <w:szCs w:val="24"/>
+          <w:lang w:val="en-US"/>
+        </w:rPr>
+        <w:lastRenderedPageBreak/>
+        <w:t>SUMMARY</w:t>
+      </w:r>
+    </w:p>
+    <w:p>
+      <w:pPr>
+        <w:jc w:val="both"/>
+        <w:rPr>
+          <w:rFonts w:ascii="Times New Roman" w:hAnsi="Times New Roman" w:cs="Times New Roman"/>
+          <w:sz w:val="24"/>
+          <w:szCs w:val="24"/>
+          <w:lang w:val="en-US"/>
+        </w:rPr>
+      </w:pPr>
+    </w:p>
+    <w:p>
+      <w:pPr>
+        <w:jc w:val="both"/>
+        <w:rPr>
+          <w:rFonts w:ascii="Times New Roman" w:hAnsi="Times New Roman" w:cs="Times New Roman"/>
+          <w:sz w:val="24"/>
+          <w:szCs w:val="24"/>
+          <w:lang w:val="en-US"/>
+        </w:rPr>
+      </w:pPr>
+      <w:r>
+        <w:rPr>
+          <w:rFonts w:ascii="Times New Roman" w:hAnsi="Times New Roman" w:cs="Times New Roman"/>
+          <w:sz w:val="24"/>
+          <w:szCs w:val="24"/>
+          <w:lang w:val="en-US"/>
+        </w:rPr>
+        <w:t>The ICESI University has a library that contributes to the active formation of the students through a wide portfolio of services that integrates several sources of scientific, academic and cultural information (</w:t>
+      </w:r>
+      <w:proofErr w:type="spellStart"/>
+      <w:r>
+        <w:rPr>
+          <w:rFonts w:ascii="Times New Roman" w:hAnsi="Times New Roman" w:cs="Times New Roman"/>
+          <w:sz w:val="24"/>
+          <w:szCs w:val="24"/>
+          <w:lang w:val="en-US"/>
+        </w:rPr>
+        <w:t>Syri</w:t>
+      </w:r>
+      <w:proofErr w:type="spellEnd"/>
+      <w:r>
+        <w:rPr>
+          <w:rFonts w:ascii="Times New Roman" w:hAnsi="Times New Roman" w:cs="Times New Roman"/>
+          <w:sz w:val="24"/>
+          <w:szCs w:val="24"/>
+          <w:lang w:val="en-US"/>
+        </w:rPr>
+        <w:t xml:space="preserve"> DS, </w:t>
+      </w:r>
+      <w:proofErr w:type="spellStart"/>
+      <w:r>
+        <w:rPr>
+          <w:rFonts w:ascii="Times New Roman" w:hAnsi="Times New Roman" w:cs="Times New Roman"/>
+          <w:sz w:val="24"/>
+          <w:szCs w:val="24"/>
+          <w:lang w:val="en-US"/>
+        </w:rPr>
+        <w:t>s.f.</w:t>
+      </w:r>
+      <w:proofErr w:type="spellEnd"/>
+      <w:r>
+        <w:rPr>
+          <w:rFonts w:ascii="Times New Roman" w:hAnsi="Times New Roman" w:cs="Times New Roman"/>
+          <w:sz w:val="24"/>
+          <w:szCs w:val="24"/>
+          <w:lang w:val="en-US"/>
+        </w:rPr>
+        <w:t xml:space="preserve">). </w:t>
+      </w:r>
+    </w:p>
+    <w:p>
+      <w:pPr>
+        <w:jc w:val="both"/>
+        <w:rPr>
+          <w:rFonts w:ascii="Times New Roman" w:hAnsi="Times New Roman" w:cs="Times New Roman"/>
+          <w:sz w:val="24"/>
+          <w:szCs w:val="24"/>
+          <w:lang w:val="en-US"/>
+        </w:rPr>
+      </w:pPr>
+    </w:p>
+    <w:p>
+      <w:pPr>
+        <w:jc w:val="both"/>
+        <w:rPr>
+          <w:rFonts w:ascii="Times New Roman" w:hAnsi="Times New Roman" w:cs="Times New Roman"/>
+          <w:sz w:val="24"/>
+          <w:szCs w:val="24"/>
+          <w:lang w:val="en-US"/>
+        </w:rPr>
+      </w:pPr>
+      <w:r>
+        <w:rPr>
+          <w:rFonts w:ascii="Times New Roman" w:hAnsi="Times New Roman" w:cs="Times New Roman"/>
+          <w:sz w:val="24"/>
+          <w:szCs w:val="24"/>
+          <w:lang w:val="en-US"/>
+        </w:rPr>
+        <w:t xml:space="preserve">The library does not have a system that allows </w:t>
+      </w:r>
+      <w:r>
+        <w:rPr>
+          <w:rFonts w:ascii="Times New Roman" w:hAnsi="Times New Roman" w:cs="Times New Roman"/>
+          <w:sz w:val="24"/>
+          <w:szCs w:val="24"/>
+          <w:lang w:val="en-US"/>
+        </w:rPr>
+        <w:t>reaching</w:t>
+      </w:r>
+      <w:r>
+        <w:rPr>
+          <w:rFonts w:ascii="Times New Roman" w:hAnsi="Times New Roman" w:cs="Times New Roman"/>
+          <w:sz w:val="24"/>
+          <w:szCs w:val="24"/>
+          <w:lang w:val="en-US"/>
+        </w:rPr>
+        <w:t xml:space="preserve"> in a quick way the location of the books. Since the existing system, OLIB WebView, with a key word, title, author subject or subject ovides the availability of the material, the floor in the one that is located and a code for his search more not the specific location in the library, which makes that the process of search is longer than should. It is for it that arises the need to make a robot follower of line who finds the books of an automatic way through a database with the spatial location and a route divided by colors in each of the racks. </w:t>
+      </w:r>
+    </w:p>
+    <w:p>
+      <w:pPr>
+        <w:jc w:val="both"/>
+        <w:rPr>
+          <w:rFonts w:ascii="Times New Roman" w:hAnsi="Times New Roman" w:cs="Times New Roman"/>
+          <w:sz w:val="24"/>
+          <w:szCs w:val="24"/>
+          <w:lang w:val="en-US"/>
+        </w:rPr>
+      </w:pPr>
+      <w:r>
+        <w:rPr>
+          <w:rFonts w:ascii="Times New Roman" w:hAnsi="Times New Roman" w:cs="Times New Roman"/>
+          <w:sz w:val="24"/>
+          <w:szCs w:val="24"/>
+          <w:lang w:val="en-US"/>
+        </w:rPr>
+        <w:t>Key words: Location, search, route, database.</w:t>
+      </w:r>
+    </w:p>
+    <w:p>
+      <w:pPr>
+        <w:jc w:val="both"/>
+        <w:rPr>
+          <w:rFonts w:ascii="Times New Roman" w:hAnsi="Times New Roman" w:cs="Times New Roman"/>
+          <w:b/>
+          <w:sz w:val="24"/>
+          <w:szCs w:val="24"/>
+          <w:lang w:val="en-US"/>
+        </w:rPr>
+      </w:pPr>
+    </w:p>
+    <w:p>
+      <w:pPr>
+        <w:jc w:val="both"/>
+        <w:rPr>
+          <w:rFonts w:ascii="Times New Roman" w:hAnsi="Times New Roman" w:cs="Times New Roman"/>
+          <w:b/>
+          <w:sz w:val="24"/>
+          <w:szCs w:val="24"/>
+          <w:lang w:val="en-US"/>
+        </w:rPr>
+      </w:pPr>
+    </w:p>
+    <w:p>
+      <w:pPr>
+        <w:jc w:val="both"/>
+        <w:rPr>
+          <w:rFonts w:ascii="Times New Roman" w:hAnsi="Times New Roman" w:cs="Times New Roman"/>
+          <w:b/>
+          <w:sz w:val="24"/>
+          <w:szCs w:val="24"/>
+          <w:lang w:val="en-US"/>
+        </w:rPr>
+      </w:pPr>
+    </w:p>
+    <w:p>
+      <w:pPr>
+        <w:jc w:val="both"/>
+        <w:rPr>
+          <w:rFonts w:ascii="Times New Roman" w:hAnsi="Times New Roman" w:cs="Times New Roman"/>
+          <w:b/>
+          <w:sz w:val="24"/>
+          <w:szCs w:val="24"/>
+          <w:lang w:val="en-US"/>
+        </w:rPr>
+      </w:pPr>
+    </w:p>
+    <w:p>
+      <w:pPr>
+        <w:jc w:val="both"/>
+        <w:rPr>
+          <w:rFonts w:ascii="Times New Roman" w:hAnsi="Times New Roman" w:cs="Times New Roman"/>
+          <w:b/>
+          <w:sz w:val="24"/>
+          <w:szCs w:val="24"/>
+          <w:lang w:val="en-US"/>
+        </w:rPr>
+      </w:pPr>
+    </w:p>
+    <w:p>
+      <w:pPr>
+        <w:jc w:val="both"/>
+        <w:rPr>
+          <w:rFonts w:ascii="Times New Roman" w:hAnsi="Times New Roman" w:cs="Times New Roman"/>
+          <w:b/>
+          <w:sz w:val="24"/>
+          <w:szCs w:val="24"/>
+          <w:lang w:val="en-US"/>
+        </w:rPr>
+      </w:pPr>
+    </w:p>
+    <w:p>
+      <w:pPr>
+        <w:jc w:val="both"/>
+        <w:rPr>
+          <w:rFonts w:ascii="Times New Roman" w:hAnsi="Times New Roman" w:cs="Times New Roman"/>
+          <w:b/>
+          <w:sz w:val="24"/>
+          <w:szCs w:val="24"/>
+          <w:lang w:val="en-US"/>
+        </w:rPr>
+      </w:pPr>
+    </w:p>
+    <w:p>
+      <w:pPr>
+        <w:jc w:val="both"/>
+        <w:rPr>
+          <w:rFonts w:ascii="Times New Roman" w:hAnsi="Times New Roman" w:cs="Times New Roman"/>
+          <w:b/>
+          <w:sz w:val="24"/>
+          <w:szCs w:val="24"/>
+          <w:lang w:val="en-US"/>
+        </w:rPr>
+      </w:pPr>
+    </w:p>
+    <w:p>
+      <w:pPr>
+        <w:jc w:val="both"/>
+        <w:rPr>
+          <w:rFonts w:ascii="Times New Roman" w:hAnsi="Times New Roman" w:cs="Times New Roman"/>
+          <w:b/>
+          <w:sz w:val="24"/>
+          <w:szCs w:val="24"/>
+          <w:lang w:val="en-US"/>
+        </w:rPr>
+      </w:pPr>
+    </w:p>
+    <w:p>
+      <w:pPr>
+        <w:jc w:val="both"/>
+        <w:rPr>
+          <w:rFonts w:ascii="Times New Roman" w:hAnsi="Times New Roman" w:cs="Times New Roman"/>
+          <w:b/>
+          <w:sz w:val="24"/>
+          <w:szCs w:val="24"/>
+          <w:lang w:val="en-US"/>
+        </w:rPr>
+      </w:pPr>
+    </w:p>
+    <w:p>
+      <w:pPr>
+        <w:jc w:val="both"/>
+        <w:rPr>
+          <w:rFonts w:ascii="Times New Roman" w:hAnsi="Times New Roman" w:cs="Times New Roman"/>
+          <w:b/>
+          <w:sz w:val="24"/>
+          <w:szCs w:val="24"/>
+          <w:lang w:val="en-US"/>
+        </w:rPr>
+      </w:pPr>
+    </w:p>
+    <w:p>
+      <w:pPr>
+        <w:jc w:val="both"/>
+        <w:rPr>
+          <w:rFonts w:ascii="Times New Roman" w:hAnsi="Times New Roman" w:cs="Times New Roman"/>
+          <w:b/>
+          <w:sz w:val="24"/>
+          <w:szCs w:val="24"/>
+          <w:lang w:val="en-US"/>
+        </w:rPr>
+      </w:pPr>
+    </w:p>
+    <w:p>
+      <w:pPr>
+        <w:jc w:val="both"/>
+        <w:rPr>
+          <w:rFonts w:ascii="Times New Roman" w:hAnsi="Times New Roman" w:cs="Times New Roman"/>
+          <w:b/>
+          <w:sz w:val="24"/>
+          <w:szCs w:val="24"/>
+          <w:lang w:val="en-US"/>
+        </w:rPr>
+      </w:pPr>
+    </w:p>
+    <w:p>
+      <w:pPr>
+        <w:jc w:val="both"/>
+        <w:rPr>
+          <w:rFonts w:ascii="Times New Roman" w:hAnsi="Times New Roman" w:cs="Times New Roman"/>
+          <w:b/>
+          <w:sz w:val="24"/>
+          <w:szCs w:val="24"/>
+          <w:lang w:val="en-US"/>
+        </w:rPr>
+      </w:pPr>
+    </w:p>
+    <w:p>
+      <w:pPr>
+        <w:jc w:val="both"/>
+        <w:rPr>
+          <w:rFonts w:ascii="Times New Roman" w:hAnsi="Times New Roman" w:cs="Times New Roman"/>
+          <w:b/>
+          <w:sz w:val="24"/>
+          <w:szCs w:val="24"/>
+          <w:lang w:val="en-US"/>
+        </w:rPr>
+      </w:pPr>
+    </w:p>
+    <w:p>
+      <w:pPr>
+        <w:jc w:val="both"/>
+        <w:rPr>
+          <w:rFonts w:ascii="Times New Roman" w:hAnsi="Times New Roman" w:cs="Times New Roman"/>
+          <w:b/>
+          <w:sz w:val="24"/>
+          <w:szCs w:val="24"/>
+          <w:lang w:val="en-US"/>
+        </w:rPr>
+      </w:pPr>
+    </w:p>
+    <w:p>
+      <w:pPr>
+        <w:jc w:val="both"/>
+        <w:rPr>
+          <w:rFonts w:ascii="Times New Roman" w:hAnsi="Times New Roman" w:cs="Times New Roman"/>
+          <w:b/>
+          <w:sz w:val="24"/>
+          <w:szCs w:val="24"/>
+          <w:lang w:val="en-US"/>
+        </w:rPr>
+      </w:pPr>
+    </w:p>
+    <w:p>
+      <w:pPr>
+        <w:jc w:val="center"/>
+        <w:rPr>
+          <w:rFonts w:ascii="Times New Roman" w:hAnsi="Times New Roman" w:cs="Times New Roman"/>
+          <w:b/>
+          <w:sz w:val="24"/>
+          <w:szCs w:val="24"/>
+          <w:lang w:val="en-US"/>
+        </w:rPr>
+      </w:pPr>
       <w:bookmarkStart w:id="0" w:name="_GoBack"/>
       <w:bookmarkEnd w:id="0"/>
-    </w:p>
-    <w:p>
-      <w:pPr>
-        <w:jc w:val="center"/>
-        <w:rPr>
-          <w:rFonts w:ascii="Times New Roman" w:hAnsi="Times New Roman" w:cs="Times New Roman"/>
-          <w:b/>
-          <w:sz w:val="24"/>
-          <w:szCs w:val="24"/>
-          <w:lang w:val="en-US"/>
-        </w:rPr>
-      </w:pPr>
-      <w:r>
-        <w:rPr>
-          <w:rFonts w:ascii="Times New Roman" w:hAnsi="Times New Roman" w:cs="Times New Roman"/>
-          <w:b/>
-          <w:sz w:val="24"/>
-          <w:szCs w:val="24"/>
-          <w:lang w:val="en-US"/>
-        </w:rPr>
-        <w:lastRenderedPageBreak/>
-        <w:t>SUMMARY</w:t>
-      </w:r>
-    </w:p>
-    <w:p>
-      <w:pPr>
-        <w:jc w:val="both"/>
-        <w:rPr>
-          <w:rFonts w:ascii="Times New Roman" w:hAnsi="Times New Roman" w:cs="Times New Roman"/>
-          <w:sz w:val="24"/>
-          <w:szCs w:val="24"/>
-          <w:lang w:val="en-US"/>
-        </w:rPr>
-      </w:pPr>
-    </w:p>
-    <w:p>
-      <w:pPr>
-        <w:jc w:val="both"/>
-        <w:rPr>
-          <w:rFonts w:ascii="Times New Roman" w:hAnsi="Times New Roman" w:cs="Times New Roman"/>
-          <w:sz w:val="24"/>
-          <w:szCs w:val="24"/>
-          <w:lang w:val="en-US"/>
-        </w:rPr>
-      </w:pPr>
-      <w:r>
-        <w:rPr>
-          <w:rFonts w:ascii="Times New Roman" w:hAnsi="Times New Roman" w:cs="Times New Roman"/>
-          <w:sz w:val="24"/>
-          <w:szCs w:val="24"/>
-          <w:lang w:val="en-US"/>
-        </w:rPr>
-        <w:t>The ICESI University has a library that contributes to the active formation of the students through a wide portfolio of services that integrates several sources of scientific, academic and cultural information (</w:t>
-      </w:r>
-      <w:proofErr w:type="spellStart"/>
-      <w:r>
-        <w:rPr>
-          <w:rFonts w:ascii="Times New Roman" w:hAnsi="Times New Roman" w:cs="Times New Roman"/>
-          <w:sz w:val="24"/>
-          <w:szCs w:val="24"/>
-          <w:lang w:val="en-US"/>
-        </w:rPr>
-        <w:t>Syri</w:t>
-      </w:r>
-      <w:proofErr w:type="spellEnd"/>
-      <w:r>
-        <w:rPr>
-          <w:rFonts w:ascii="Times New Roman" w:hAnsi="Times New Roman" w:cs="Times New Roman"/>
-          <w:sz w:val="24"/>
-          <w:szCs w:val="24"/>
-          <w:lang w:val="en-US"/>
-        </w:rPr>
-        <w:t xml:space="preserve"> DS, </w:t>
-      </w:r>
-      <w:proofErr w:type="spellStart"/>
-      <w:r>
-        <w:rPr>
-          <w:rFonts w:ascii="Times New Roman" w:hAnsi="Times New Roman" w:cs="Times New Roman"/>
-          <w:sz w:val="24"/>
-          <w:szCs w:val="24"/>
-          <w:lang w:val="en-US"/>
-        </w:rPr>
-        <w:t>s.f.</w:t>
-      </w:r>
-      <w:proofErr w:type="spellEnd"/>
-      <w:r>
-        <w:rPr>
-          <w:rFonts w:ascii="Times New Roman" w:hAnsi="Times New Roman" w:cs="Times New Roman"/>
-          <w:sz w:val="24"/>
-          <w:szCs w:val="24"/>
-          <w:lang w:val="en-US"/>
-        </w:rPr>
-        <w:t xml:space="preserve">). </w:t>
-      </w:r>
-    </w:p>
-    <w:p>
-      <w:pPr>
-        <w:jc w:val="both"/>
-        <w:rPr>
-          <w:rFonts w:ascii="Times New Roman" w:hAnsi="Times New Roman" w:cs="Times New Roman"/>
-          <w:sz w:val="24"/>
-          <w:szCs w:val="24"/>
-          <w:lang w:val="en-US"/>
-        </w:rPr>
-      </w:pPr>
-    </w:p>
-    <w:p>
-      <w:pPr>
-        <w:jc w:val="both"/>
-        <w:rPr>
-          <w:rFonts w:ascii="Times New Roman" w:hAnsi="Times New Roman" w:cs="Times New Roman"/>
-          <w:sz w:val="24"/>
-          <w:szCs w:val="24"/>
-          <w:lang w:val="en-US"/>
-        </w:rPr>
-      </w:pPr>
-      <w:r>
-        <w:rPr>
-          <w:rFonts w:ascii="Times New Roman" w:hAnsi="Times New Roman" w:cs="Times New Roman"/>
-          <w:sz w:val="24"/>
-          <w:szCs w:val="24"/>
-          <w:lang w:val="en-US"/>
-        </w:rPr>
-        <w:t xml:space="preserve">The library does not have a system that allows </w:t>
-      </w:r>
-      <w:r>
-        <w:rPr>
-          <w:rFonts w:ascii="Times New Roman" w:hAnsi="Times New Roman" w:cs="Times New Roman"/>
-          <w:sz w:val="24"/>
-          <w:szCs w:val="24"/>
-          <w:lang w:val="en-US"/>
-        </w:rPr>
-        <w:t>reaching</w:t>
-      </w:r>
-      <w:r>
-        <w:rPr>
-          <w:rFonts w:ascii="Times New Roman" w:hAnsi="Times New Roman" w:cs="Times New Roman"/>
-          <w:sz w:val="24"/>
-          <w:szCs w:val="24"/>
-          <w:lang w:val="en-US"/>
-        </w:rPr>
-        <w:t xml:space="preserve"> in a quick way the location of the books. Since the existing system, OLIB WebView, with a key word, title, author subject or subject ovides the availability of the material, the floor in the one that is located and a code for his search more not the specific location in the library, which makes that the process of search is longer than should. It is for it that arises the need to make a robot follower of line who finds the books of an automatic way through a database with the spatial location and a route divided by colors in each of the racks. </w:t>
-      </w:r>
-    </w:p>
-    <w:p>
-      <w:pPr>
-        <w:jc w:val="both"/>
-        <w:rPr>
-          <w:rFonts w:ascii="Times New Roman" w:hAnsi="Times New Roman" w:cs="Times New Roman"/>
-          <w:sz w:val="24"/>
-          <w:szCs w:val="24"/>
-          <w:lang w:val="en-US"/>
-        </w:rPr>
-      </w:pPr>
-      <w:r>
-        <w:rPr>
-          <w:rFonts w:ascii="Times New Roman" w:hAnsi="Times New Roman" w:cs="Times New Roman"/>
-          <w:sz w:val="24"/>
-          <w:szCs w:val="24"/>
-          <w:lang w:val="en-US"/>
-        </w:rPr>
-        <w:t>Key words: Location, search, route, database.</w:t>
-      </w:r>
-    </w:p>
-    <w:p>
-      <w:pPr>
-        <w:jc w:val="both"/>
-        <w:rPr>
-          <w:rFonts w:ascii="Times New Roman" w:hAnsi="Times New Roman" w:cs="Times New Roman"/>
-          <w:b/>
-          <w:sz w:val="24"/>
-          <w:szCs w:val="24"/>
-          <w:lang w:val="en-US"/>
-        </w:rPr>
-      </w:pPr>
-    </w:p>
-    <w:p>
-      <w:pPr>
-        <w:jc w:val="both"/>
-        <w:rPr>
-          <w:rFonts w:ascii="Times New Roman" w:hAnsi="Times New Roman" w:cs="Times New Roman"/>
-          <w:b/>
-          <w:sz w:val="24"/>
-          <w:szCs w:val="24"/>
-          <w:lang w:val="en-US"/>
-        </w:rPr>
-      </w:pPr>
-    </w:p>
-    <w:p>
-      <w:pPr>
-        <w:jc w:val="both"/>
-        <w:rPr>
-          <w:rFonts w:ascii="Times New Roman" w:hAnsi="Times New Roman" w:cs="Times New Roman"/>
-          <w:b/>
-          <w:sz w:val="24"/>
-          <w:szCs w:val="24"/>
-          <w:lang w:val="en-US"/>
-        </w:rPr>
-      </w:pPr>
-    </w:p>
-    <w:p>
-      <w:pPr>
-        <w:jc w:val="both"/>
-        <w:rPr>
-          <w:rFonts w:ascii="Times New Roman" w:hAnsi="Times New Roman" w:cs="Times New Roman"/>
-          <w:b/>
-          <w:sz w:val="24"/>
-          <w:szCs w:val="24"/>
-          <w:lang w:val="en-US"/>
-        </w:rPr>
-      </w:pPr>
-    </w:p>
-    <w:p>
-      <w:pPr>
-        <w:jc w:val="both"/>
-        <w:rPr>
-          <w:rFonts w:ascii="Times New Roman" w:hAnsi="Times New Roman" w:cs="Times New Roman"/>
-          <w:b/>
-          <w:sz w:val="24"/>
-          <w:szCs w:val="24"/>
-          <w:lang w:val="en-US"/>
-        </w:rPr>
-      </w:pPr>
-    </w:p>
-    <w:p>
-      <w:pPr>
-        <w:jc w:val="both"/>
-        <w:rPr>
-          <w:rFonts w:ascii="Times New Roman" w:hAnsi="Times New Roman" w:cs="Times New Roman"/>
-          <w:b/>
-          <w:sz w:val="24"/>
-          <w:szCs w:val="24"/>
-          <w:lang w:val="en-US"/>
-        </w:rPr>
-      </w:pPr>
-    </w:p>
-    <w:p>
-      <w:pPr>
-        <w:jc w:val="both"/>
-        <w:rPr>
-          <w:rFonts w:ascii="Times New Roman" w:hAnsi="Times New Roman" w:cs="Times New Roman"/>
-          <w:b/>
-          <w:sz w:val="24"/>
-          <w:szCs w:val="24"/>
-          <w:lang w:val="en-US"/>
-        </w:rPr>
-      </w:pPr>
-    </w:p>
-    <w:p>
-      <w:pPr>
-        <w:jc w:val="both"/>
-        <w:rPr>
-          <w:rFonts w:ascii="Times New Roman" w:hAnsi="Times New Roman" w:cs="Times New Roman"/>
-          <w:b/>
-          <w:sz w:val="24"/>
-          <w:szCs w:val="24"/>
-          <w:lang w:val="en-US"/>
-        </w:rPr>
-      </w:pPr>
-    </w:p>
-    <w:p>
-      <w:pPr>
-        <w:jc w:val="both"/>
-        <w:rPr>
-          <w:rFonts w:ascii="Times New Roman" w:hAnsi="Times New Roman" w:cs="Times New Roman"/>
-          <w:b/>
-          <w:sz w:val="24"/>
-          <w:szCs w:val="24"/>
-          <w:lang w:val="en-US"/>
-        </w:rPr>
-      </w:pPr>
-    </w:p>
-    <w:p>
-      <w:pPr>
-        <w:jc w:val="both"/>
-        <w:rPr>
-          <w:rFonts w:ascii="Times New Roman" w:hAnsi="Times New Roman" w:cs="Times New Roman"/>
-          <w:b/>
-          <w:sz w:val="24"/>
-          <w:szCs w:val="24"/>
-          <w:lang w:val="en-US"/>
-        </w:rPr>
-      </w:pPr>
-    </w:p>
-    <w:p>
-      <w:pPr>
-        <w:jc w:val="both"/>
-        <w:rPr>
-          <w:rFonts w:ascii="Times New Roman" w:hAnsi="Times New Roman" w:cs="Times New Roman"/>
-          <w:b/>
-          <w:sz w:val="24"/>
-          <w:szCs w:val="24"/>
-          <w:lang w:val="en-US"/>
-        </w:rPr>
-      </w:pPr>
-    </w:p>
-    <w:p>
-      <w:pPr>
-        <w:jc w:val="both"/>
-        <w:rPr>
-          <w:rFonts w:ascii="Times New Roman" w:hAnsi="Times New Roman" w:cs="Times New Roman"/>
-          <w:b/>
-          <w:sz w:val="24"/>
-          <w:szCs w:val="24"/>
-          <w:lang w:val="en-US"/>
-        </w:rPr>
-      </w:pPr>
-    </w:p>
-    <w:p>
-      <w:pPr>
-        <w:jc w:val="both"/>
-        <w:rPr>
-          <w:rFonts w:ascii="Times New Roman" w:hAnsi="Times New Roman" w:cs="Times New Roman"/>
-          <w:b/>
-          <w:sz w:val="24"/>
-          <w:szCs w:val="24"/>
-          <w:lang w:val="en-US"/>
-        </w:rPr>
-      </w:pPr>
-    </w:p>
-    <w:p>
-      <w:pPr>
-        <w:jc w:val="both"/>
-        <w:rPr>
-          <w:rFonts w:ascii="Times New Roman" w:hAnsi="Times New Roman" w:cs="Times New Roman"/>
-          <w:b/>
-          <w:sz w:val="24"/>
-          <w:szCs w:val="24"/>
-          <w:lang w:val="en-US"/>
-        </w:rPr>
-      </w:pPr>
-    </w:p>
-    <w:p>
-      <w:pPr>
-        <w:jc w:val="both"/>
-        <w:rPr>
-          <w:rFonts w:ascii="Times New Roman" w:hAnsi="Times New Roman" w:cs="Times New Roman"/>
-          <w:b/>
-          <w:sz w:val="24"/>
-          <w:szCs w:val="24"/>
-          <w:lang w:val="en-US"/>
-        </w:rPr>
-      </w:pPr>
-    </w:p>
-    <w:p>
-      <w:pPr>
-        <w:jc w:val="both"/>
-        <w:rPr>
-          <w:rFonts w:ascii="Times New Roman" w:hAnsi="Times New Roman" w:cs="Times New Roman"/>
-          <w:b/>
-          <w:sz w:val="24"/>
-          <w:szCs w:val="24"/>
-          <w:lang w:val="en-US"/>
-        </w:rPr>
-      </w:pPr>
-    </w:p>
-    <w:p>
-      <w:pPr>
-        <w:jc w:val="both"/>
-        <w:rPr>
-          <w:rFonts w:ascii="Times New Roman" w:hAnsi="Times New Roman" w:cs="Times New Roman"/>
-          <w:b/>
-          <w:sz w:val="24"/>
-          <w:szCs w:val="24"/>
-          <w:lang w:val="en-US"/>
-        </w:rPr>
-      </w:pPr>
-    </w:p>
-    <w:p>
-      <w:pPr>
-        <w:jc w:val="center"/>
-        <w:rPr>
-          <w:rFonts w:ascii="Times New Roman" w:hAnsi="Times New Roman" w:cs="Times New Roman"/>
-          <w:b/>
-          <w:sz w:val="24"/>
-          <w:szCs w:val="24"/>
-          <w:lang w:val="en-US"/>
-        </w:rPr>
-      </w:pPr>
       <w:r>
         <w:rPr>
           <w:rFonts w:ascii="Times New Roman" w:hAnsi="Times New Roman" w:cs="Times New Roman"/>
@@ -826,35 +826,6 @@
         <w:jc w:val="both"/>
         <w:rPr>
           <w:rFonts w:ascii="Times New Roman" w:hAnsi="Times New Roman" w:cs="Times New Roman"/>
-          <w:sz w:val="24"/>
-          <w:szCs w:val="24"/>
-          <w:lang w:val="en-US"/>
-        </w:rPr>
-      </w:pPr>
-      <w:r>
-        <w:rPr>
-          <w:rFonts w:ascii="Times New Roman" w:hAnsi="Times New Roman" w:cs="Times New Roman"/>
-          <w:sz w:val="24"/>
-          <w:szCs w:val="24"/>
-          <w:lang w:val="en-US"/>
-        </w:rPr>
-        <w:t>Create a robot that receives instructions of a user to look for a certain book in the library, which must take the p</w:t>
-      </w:r>
-      <w:r>
-        <w:rPr>
-          <w:rFonts w:ascii="Times New Roman" w:hAnsi="Times New Roman" w:cs="Times New Roman"/>
-          <w:sz w:val="24"/>
-          <w:szCs w:val="24"/>
-          <w:lang w:val="en-US"/>
-        </w:rPr>
-        <w:t>erson to the place where it is.</w:t>
-      </w:r>
-    </w:p>
-    <w:p>
-      <w:pPr>
-        <w:jc w:val="both"/>
-        <w:rPr>
-          <w:rFonts w:ascii="Times New Roman" w:hAnsi="Times New Roman" w:cs="Times New Roman"/>
           <w:b/>
           <w:sz w:val="24"/>
           <w:szCs w:val="24"/>
@@ -864,52 +835,296 @@
       <w:r>
         <w:rPr>
           <w:rFonts w:ascii="Times New Roman" w:hAnsi="Times New Roman" w:cs="Times New Roman"/>
+          <w:color w:val="000000"/>
+          <w:sz w:val="24"/>
+          <w:szCs w:val="24"/>
+          <w:shd w:val="clear" w:color="auto" w:fill="FFFFFF"/>
+          <w:lang w:val="en-US"/>
+        </w:rPr>
+        <w:t>T</w:t>
+      </w:r>
+      <w:r>
+        <w:rPr>
+          <w:rFonts w:ascii="Times New Roman" w:hAnsi="Times New Roman" w:cs="Times New Roman"/>
+          <w:color w:val="000000"/>
+          <w:sz w:val="24"/>
+          <w:szCs w:val="24"/>
+          <w:shd w:val="clear" w:color="auto" w:fill="FFFFFF"/>
+          <w:lang w:val="en-US"/>
+        </w:rPr>
+        <w:t xml:space="preserve">o develop a system of </w:t>
+      </w:r>
+      <w:r>
+        <w:rPr>
+          <w:rFonts w:ascii="Times New Roman" w:hAnsi="Times New Roman" w:cs="Times New Roman"/>
+          <w:color w:val="000000"/>
+          <w:sz w:val="24"/>
+          <w:szCs w:val="24"/>
+          <w:shd w:val="clear" w:color="auto" w:fill="FFFFFF"/>
+          <w:lang w:val="en-US"/>
+        </w:rPr>
+        <w:t>control that simplifies the search of bibliogr</w:t>
+      </w:r>
+      <w:r>
+        <w:rPr>
+          <w:rFonts w:ascii="Times New Roman" w:hAnsi="Times New Roman" w:cs="Times New Roman"/>
+          <w:color w:val="000000"/>
+          <w:sz w:val="24"/>
+          <w:szCs w:val="24"/>
+          <w:shd w:val="clear" w:color="auto" w:fill="FFFFFF"/>
+          <w:lang w:val="en-US"/>
+        </w:rPr>
+        <w:t>aphical physical material to</w:t>
+      </w:r>
+      <w:r>
+        <w:rPr>
+          <w:rFonts w:ascii="Times New Roman" w:hAnsi="Times New Roman" w:cs="Times New Roman"/>
+          <w:color w:val="000000"/>
+          <w:sz w:val="24"/>
+          <w:szCs w:val="24"/>
+          <w:shd w:val="clear" w:color="auto" w:fill="FFFFFF"/>
+          <w:lang w:val="en-US"/>
+        </w:rPr>
+        <w:t xml:space="preserve"> final user of the University </w:t>
+      </w:r>
+      <w:proofErr w:type="spellStart"/>
+      <w:r>
+        <w:rPr>
+          <w:rFonts w:ascii="Times New Roman" w:hAnsi="Times New Roman" w:cs="Times New Roman"/>
+          <w:color w:val="000000"/>
+          <w:sz w:val="24"/>
+          <w:szCs w:val="24"/>
+          <w:shd w:val="clear" w:color="auto" w:fill="FFFFFF"/>
+          <w:lang w:val="en-US"/>
+        </w:rPr>
+        <w:t>Icesi</w:t>
+      </w:r>
+      <w:proofErr w:type="spellEnd"/>
+      <w:r>
+        <w:rPr>
+          <w:rFonts w:ascii="Times New Roman" w:hAnsi="Times New Roman" w:cs="Times New Roman"/>
+          <w:color w:val="000000"/>
+          <w:sz w:val="24"/>
+          <w:szCs w:val="24"/>
+          <w:shd w:val="clear" w:color="auto" w:fill="FFFFFF"/>
+          <w:lang w:val="en-US"/>
+        </w:rPr>
+        <w:t>.</w:t>
+      </w:r>
+    </w:p>
+    <w:p>
+      <w:pPr>
+        <w:jc w:val="both"/>
+        <w:rPr>
+          <w:rFonts w:ascii="Times New Roman" w:hAnsi="Times New Roman" w:cs="Times New Roman"/>
           <w:b/>
           <w:sz w:val="24"/>
           <w:szCs w:val="24"/>
           <w:lang w:val="en-US"/>
         </w:rPr>
+      </w:pPr>
+      <w:r>
+        <w:rPr>
+          <w:rFonts w:ascii="Times New Roman" w:hAnsi="Times New Roman" w:cs="Times New Roman"/>
+          <w:b/>
+          <w:sz w:val="24"/>
+          <w:szCs w:val="24"/>
+          <w:lang w:val="en-US"/>
+        </w:rPr>
         <w:t>Specific objective</w:t>
       </w:r>
     </w:p>
     <w:p>
       <w:pPr>
-        <w:jc w:val="both"/>
-        <w:rPr>
-          <w:rFonts w:ascii="Times New Roman" w:hAnsi="Times New Roman" w:cs="Times New Roman"/>
-          <w:sz w:val="24"/>
-          <w:szCs w:val="24"/>
-          <w:lang w:val="en-US"/>
-        </w:rPr>
-      </w:pPr>
-      <w:r>
-        <w:rPr>
-          <w:rFonts w:ascii="Times New Roman" w:hAnsi="Times New Roman" w:cs="Times New Roman"/>
-          <w:sz w:val="24"/>
-          <w:szCs w:val="24"/>
-          <w:lang w:val="en-US"/>
-        </w:rPr>
-        <w:t xml:space="preserve">Carry </w:t>
-      </w:r>
-      <w:proofErr w:type="gramStart"/>
-      <w:r>
-        <w:rPr>
-          <w:rFonts w:ascii="Times New Roman" w:hAnsi="Times New Roman" w:cs="Times New Roman"/>
-          <w:sz w:val="24"/>
-          <w:szCs w:val="24"/>
-          <w:lang w:val="en-US"/>
-        </w:rPr>
-        <w:t>this</w:t>
-      </w:r>
-      <w:proofErr w:type="gramEnd"/>
-      <w:r>
-        <w:rPr>
-          <w:rFonts w:ascii="Times New Roman" w:hAnsi="Times New Roman" w:cs="Times New Roman"/>
-          <w:sz w:val="24"/>
-          <w:szCs w:val="24"/>
-          <w:lang w:val="en-US"/>
-        </w:rPr>
-        <w:t xml:space="preserve"> project the work was divided in the following items:</w:t>
+        <w:pStyle w:val="Prrafodelista"/>
+        <w:numPr>
+          <w:ilvl w:val="0"/>
+          <w:numId w:val="12"/>
+        </w:numPr>
+        <w:jc w:val="both"/>
+        <w:rPr>
+          <w:rFonts w:ascii="Times New Roman" w:hAnsi="Times New Roman" w:cs="Times New Roman"/>
+          <w:b/>
+          <w:sz w:val="24"/>
+          <w:szCs w:val="24"/>
+          <w:u w:val="single"/>
+          <w:lang w:val="en-US"/>
+        </w:rPr>
+      </w:pPr>
+      <w:r>
+        <w:rPr>
+          <w:rFonts w:ascii="Tahoma" w:hAnsi="Tahoma" w:cs="Tahoma"/>
+          <w:color w:val="000000"/>
+          <w:sz w:val="21"/>
+          <w:szCs w:val="21"/>
+          <w:shd w:val="clear" w:color="auto" w:fill="FFFFFF"/>
+          <w:lang w:val="en-US"/>
+        </w:rPr>
+        <w:t>To develop an algorithm t</w:t>
+      </w:r>
+      <w:r>
+        <w:rPr>
+          <w:rFonts w:ascii="Tahoma" w:hAnsi="Tahoma" w:cs="Tahoma"/>
+          <w:color w:val="000000"/>
+          <w:sz w:val="21"/>
+          <w:szCs w:val="21"/>
+          <w:shd w:val="clear" w:color="auto" w:fill="FFFFFF"/>
+          <w:lang w:val="en-US"/>
+        </w:rPr>
+        <w:t>hat allows the robot to follow</w:t>
+      </w:r>
+      <w:r>
+        <w:rPr>
+          <w:rFonts w:ascii="Tahoma" w:hAnsi="Tahoma" w:cs="Tahoma"/>
+          <w:color w:val="000000"/>
+          <w:sz w:val="21"/>
+          <w:szCs w:val="21"/>
+          <w:shd w:val="clear" w:color="auto" w:fill="FFFFFF"/>
+          <w:lang w:val="en-US"/>
+        </w:rPr>
+        <w:t xml:space="preserve">, and at the same time to guide a user for a specific route, </w:t>
+      </w:r>
+      <w:r>
+        <w:rPr>
+          <w:rFonts w:ascii="Tahoma" w:hAnsi="Tahoma" w:cs="Tahoma"/>
+          <w:color w:val="000000"/>
+          <w:sz w:val="21"/>
+          <w:szCs w:val="21"/>
+          <w:u w:val="single"/>
+          <w:shd w:val="clear" w:color="auto" w:fill="FFFFFF"/>
+          <w:lang w:val="en-US"/>
+        </w:rPr>
+        <w:t xml:space="preserve">on </w:t>
+      </w:r>
+      <w:proofErr w:type="spellStart"/>
+      <w:r>
+        <w:rPr>
+          <w:rFonts w:ascii="Tahoma" w:hAnsi="Tahoma" w:cs="Tahoma"/>
+          <w:color w:val="000000"/>
+          <w:sz w:val="21"/>
+          <w:szCs w:val="21"/>
+          <w:u w:val="single"/>
+          <w:shd w:val="clear" w:color="auto" w:fill="FFFFFF"/>
+          <w:lang w:val="en-US"/>
+        </w:rPr>
+        <w:t>there</w:t>
+      </w:r>
+      <w:proofErr w:type="spellEnd"/>
+      <w:r>
+        <w:rPr>
+          <w:rFonts w:ascii="Tahoma" w:hAnsi="Tahoma" w:cs="Tahoma"/>
+          <w:color w:val="000000"/>
+          <w:sz w:val="21"/>
+          <w:szCs w:val="21"/>
+          <w:u w:val="single"/>
+          <w:shd w:val="clear" w:color="auto" w:fill="FFFFFF"/>
+          <w:lang w:val="en-US"/>
+        </w:rPr>
+        <w:t xml:space="preserve"> having been deposited a request of search of bibliographical material.</w:t>
+      </w:r>
+    </w:p>
+    <w:p>
+      <w:pPr>
+        <w:pStyle w:val="Prrafodelista"/>
+        <w:numPr>
+          <w:ilvl w:val="0"/>
+          <w:numId w:val="12"/>
+        </w:numPr>
+        <w:jc w:val="both"/>
+        <w:rPr>
+          <w:rFonts w:ascii="Times New Roman" w:hAnsi="Times New Roman" w:cs="Times New Roman"/>
+          <w:b/>
+          <w:sz w:val="24"/>
+          <w:szCs w:val="24"/>
+          <w:u w:val="single"/>
+          <w:lang w:val="en-US"/>
+        </w:rPr>
+      </w:pPr>
+      <w:r>
+        <w:rPr>
+          <w:rFonts w:ascii="Tahoma" w:hAnsi="Tahoma" w:cs="Tahoma"/>
+          <w:color w:val="000000"/>
+          <w:sz w:val="21"/>
+          <w:szCs w:val="21"/>
+          <w:u w:val="single"/>
+          <w:shd w:val="clear" w:color="auto" w:fill="FFFFFF"/>
+          <w:lang w:val="en-US"/>
+        </w:rPr>
+        <w:t xml:space="preserve">To design routes of search that agree with the physical space of the library, the location is necessary rack and </w:t>
+      </w:r>
+      <w:r>
+        <w:rPr>
+          <w:rFonts w:ascii="Tahoma" w:hAnsi="Tahoma" w:cs="Tahoma"/>
+          <w:color w:val="000000"/>
+          <w:sz w:val="21"/>
+          <w:szCs w:val="21"/>
+          <w:u w:val="single"/>
+          <w:shd w:val="clear" w:color="auto" w:fill="FFFFFF"/>
+          <w:lang w:val="en-US"/>
+        </w:rPr>
+        <w:t xml:space="preserve">the </w:t>
+      </w:r>
+      <w:r>
+        <w:rPr>
+          <w:rFonts w:ascii="Tahoma" w:hAnsi="Tahoma" w:cs="Tahoma"/>
+          <w:color w:val="000000"/>
+          <w:sz w:val="21"/>
+          <w:szCs w:val="21"/>
+          <w:u w:val="single"/>
+          <w:shd w:val="clear" w:color="auto" w:fill="FFFFFF"/>
+          <w:lang w:val="en-US"/>
+        </w:rPr>
+        <w:t>sections, and to store them in a database, together with the numbers of bar codes of every book.</w:t>
+      </w:r>
+    </w:p>
+    <w:p>
+      <w:pPr>
+        <w:pStyle w:val="Prrafodelista"/>
+        <w:numPr>
+          <w:ilvl w:val="0"/>
+          <w:numId w:val="12"/>
+        </w:numPr>
+        <w:jc w:val="both"/>
+        <w:rPr>
+          <w:rFonts w:ascii="Times New Roman" w:hAnsi="Times New Roman" w:cs="Times New Roman"/>
+          <w:b/>
+          <w:sz w:val="24"/>
+          <w:szCs w:val="24"/>
+          <w:u w:val="single"/>
+          <w:lang w:val="en-US"/>
+        </w:rPr>
+      </w:pPr>
+      <w:r>
+        <w:rPr>
+          <w:rFonts w:ascii="Tahoma" w:hAnsi="Tahoma" w:cs="Tahoma"/>
+          <w:color w:val="000000"/>
+          <w:sz w:val="21"/>
+          <w:szCs w:val="21"/>
+          <w:u w:val="single"/>
+          <w:shd w:val="clear" w:color="auto" w:fill="FFFFFF"/>
+          <w:lang w:val="en-US"/>
+        </w:rPr>
+        <w:t>To realize tests(proofs) in physical spaces of simulation that facilitate the validation of functionalities, as well as corrections and improvements of the algorithm, routes of search and design of the system.</w:t>
+      </w:r>
+    </w:p>
+    <w:p>
+      <w:pPr>
+        <w:jc w:val="both"/>
+        <w:rPr>
+          <w:rFonts w:ascii="Times New Roman" w:hAnsi="Times New Roman" w:cs="Times New Roman"/>
+          <w:sz w:val="24"/>
+          <w:szCs w:val="24"/>
+          <w:lang w:val="en-US"/>
+        </w:rPr>
+      </w:pPr>
+      <w:r>
+        <w:rPr>
+          <w:rFonts w:ascii="Times New Roman" w:hAnsi="Times New Roman" w:cs="Times New Roman"/>
+          <w:sz w:val="24"/>
+          <w:szCs w:val="24"/>
+          <w:lang w:val="en-US"/>
+        </w:rPr>
+        <w:t>Carry this project the work was divided in the following items:</w:t>
       </w:r>
     </w:p>
     <w:p>
@@ -1221,6 +1436,7 @@
           <w:szCs w:val="24"/>
           <w:lang w:val="en-US"/>
         </w:rPr>
+        <w:lastRenderedPageBreak/>
         <w:t>The main program must read the location of the book written by the user and be able of choosing the exact route to find that book.</w:t>
       </w:r>
     </w:p>
@@ -1384,7 +1600,6 @@
           <w:szCs w:val="24"/>
           <w:lang w:val="en-US"/>
         </w:rPr>
-        <w:lastRenderedPageBreak/>
         <w:t>By not being this way, it send a message to the user to that people returns</w:t>
       </w:r>
       <w:r>
@@ -1724,27 +1939,7 @@
           <w:szCs w:val="24"/>
           <w:lang w:val="en-US"/>
         </w:rPr>
-        <w:t xml:space="preserve">The program starts and evaluates the information of the track sensor, when the sensor is on the route, the sensor sends a digital equal sign to one, which does that the engines synchronize and the robot advances on line straight line. The sensor </w:t>
-      </w:r>
-      <w:proofErr w:type="gramStart"/>
-      <w:r>
-        <w:rPr>
-          <w:rFonts w:ascii="Times New Roman" w:hAnsi="Times New Roman" w:cs="Times New Roman"/>
-          <w:sz w:val="24"/>
-          <w:szCs w:val="24"/>
-          <w:lang w:val="en-US"/>
-        </w:rPr>
-        <w:t>is evaluated</w:t>
-      </w:r>
-      <w:proofErr w:type="gramEnd"/>
-      <w:r>
-        <w:rPr>
-          <w:rFonts w:ascii="Times New Roman" w:hAnsi="Times New Roman" w:cs="Times New Roman"/>
-          <w:sz w:val="24"/>
-          <w:szCs w:val="24"/>
-          <w:lang w:val="en-US"/>
-        </w:rPr>
-        <w:t xml:space="preserve"> constantly and if the sign is equal to one, the process of synchronization keeps going, of not being like that, the engines are stopped and it begins the process of rectification of route (PRR), which also is connected in the in</w:t>
+        <w:t>The program starts and evaluates the information of the track sensor, when the sensor is on the route, the sensor sends a digital equal sign to one, which does that the engines synchronize and the robot advances on line straight line. The sensor is evaluated constantly and if the sign is equal to one, the process of synchronization keeps going, of not being like that, the engines are stopped and it begins the process of rectification of route (PRR), which also is connected in the in</w:t>
       </w:r>
       <w:r>
         <w:rPr>
@@ -1797,7 +1992,7 @@
           <w:szCs w:val="24"/>
           <w:lang w:val="en-US"/>
         </w:rPr>
-        <w:t>take-off</w:t>
+        <w:t>take-</w:t>
       </w:r>
       <w:proofErr w:type="gramStart"/>
       <w:r>
@@ -1807,7 +2002,7 @@
           <w:szCs w:val="24"/>
           <w:lang w:val="en-US"/>
         </w:rPr>
-        <w:t>:</w:t>
+        <w:t>off:</w:t>
       </w:r>
       <w:r>
         <w:rPr>
@@ -1852,47 +2047,37 @@
           <w:szCs w:val="24"/>
           <w:lang w:val="en-US"/>
         </w:rPr>
-        <w:t xml:space="preserve">If after the synchronization of the </w:t>
-      </w:r>
-      <w:proofErr w:type="gramStart"/>
-      <w:r>
-        <w:rPr>
-          <w:rFonts w:ascii="Times New Roman" w:hAnsi="Times New Roman" w:cs="Times New Roman"/>
-          <w:sz w:val="24"/>
-          <w:szCs w:val="24"/>
-          <w:lang w:val="en-US"/>
-        </w:rPr>
-        <w:t>engines</w:t>
-      </w:r>
-      <w:proofErr w:type="gramEnd"/>
-      <w:r>
-        <w:rPr>
-          <w:rFonts w:ascii="Times New Roman" w:hAnsi="Times New Roman" w:cs="Times New Roman"/>
-          <w:sz w:val="24"/>
-          <w:szCs w:val="24"/>
-          <w:lang w:val="en-US"/>
-        </w:rPr>
-        <w:t xml:space="preserve"> the sensor sends an equal sign to zero.</w:t>
-      </w:r>
-    </w:p>
-    <w:p>
-      <w:pPr>
-        <w:jc w:val="both"/>
-        <w:rPr>
-          <w:rFonts w:ascii="Times New Roman" w:hAnsi="Times New Roman" w:cs="Times New Roman"/>
-          <w:sz w:val="24"/>
-          <w:szCs w:val="24"/>
-          <w:lang w:val="en-US"/>
-        </w:rPr>
-      </w:pPr>
-      <w:r>
-        <w:rPr>
-          <w:rFonts w:ascii="Times New Roman" w:hAnsi="Times New Roman" w:cs="Times New Roman"/>
-          <w:sz w:val="24"/>
-          <w:szCs w:val="24"/>
-          <w:lang w:val="en-US"/>
-        </w:rPr>
-        <w:t>when PRR initiates makes turn the first engine towards the right, while the sign got for the sensor is evaluated, of being one, the engines synchronize again. Of not being like that, the first engine is stopped, and the second engine is started towards the left side, the same thing happens if the sign of the sensor is one. This execution realizes a sweep of the track to identify again the route and to correct the course. Finally, of being a zero the sign, the second engine is stopped and the PRR repeats itself.</w:t>
+        <w:t>If after the synchronization of the engines the sensor sends an equal sign to zero.</w:t>
+      </w:r>
+    </w:p>
+    <w:p>
+      <w:pPr>
+        <w:jc w:val="both"/>
+        <w:rPr>
+          <w:rFonts w:ascii="Times New Roman" w:hAnsi="Times New Roman" w:cs="Times New Roman"/>
+          <w:sz w:val="24"/>
+          <w:szCs w:val="24"/>
+          <w:lang w:val="en-US"/>
+        </w:rPr>
+      </w:pPr>
+      <w:r>
+        <w:rPr>
+          <w:rFonts w:ascii="Times New Roman" w:hAnsi="Times New Roman" w:cs="Times New Roman"/>
+          <w:sz w:val="24"/>
+          <w:szCs w:val="24"/>
+          <w:lang w:val="en-US"/>
+        </w:rPr>
+        <w:t xml:space="preserve">when PRR initiates makes turn the first engine towards the right, while the sign got for the sensor is evaluated, of being one, the engines synchronize again. Of not being like that, the first engine is stopped, and the second engine is started towards the left side, the same thing </w:t>
+      </w:r>
+      <w:r>
+        <w:rPr>
+          <w:rFonts w:ascii="Times New Roman" w:hAnsi="Times New Roman" w:cs="Times New Roman"/>
+          <w:sz w:val="24"/>
+          <w:szCs w:val="24"/>
+          <w:lang w:val="en-US"/>
+        </w:rPr>
+        <w:lastRenderedPageBreak/>
+        <w:t>happens if the sign of the sensor is one. This execution realizes a sweep of the track to identify again the route and to correct the course. Finally, of being a zero the sign, the second engine is stopped and the PRR repeats itself.</w:t>
       </w:r>
     </w:p>
     <w:p>
@@ -1943,68 +2128,27 @@
           <w:szCs w:val="24"/>
           <w:lang w:val="en-US"/>
         </w:rPr>
-        <w:t xml:space="preserve"> robot </w:t>
-      </w:r>
-      <w:proofErr w:type="gramStart"/>
-      <w:r>
-        <w:rPr>
-          <w:rFonts w:ascii="Times New Roman" w:hAnsi="Times New Roman" w:cs="Times New Roman"/>
-          <w:sz w:val="24"/>
-          <w:szCs w:val="24"/>
-          <w:lang w:val="en-US"/>
-        </w:rPr>
-        <w:t>was assembled</w:t>
-      </w:r>
-      <w:proofErr w:type="gramEnd"/>
-      <w:r>
-        <w:rPr>
-          <w:rFonts w:ascii="Times New Roman" w:hAnsi="Times New Roman" w:cs="Times New Roman"/>
-          <w:sz w:val="24"/>
-          <w:szCs w:val="24"/>
-          <w:lang w:val="en-US"/>
-        </w:rPr>
-        <w:t xml:space="preserve"> taking the guide as a base of fischertechnik: ROBOTICS-TxT Discovery Set.</w:t>
-      </w:r>
-    </w:p>
-    <w:p>
-      <w:pPr>
-        <w:jc w:val="both"/>
-        <w:rPr>
-          <w:rFonts w:ascii="Times New Roman" w:hAnsi="Times New Roman" w:cs="Times New Roman"/>
-          <w:sz w:val="24"/>
-          <w:szCs w:val="24"/>
-          <w:lang w:val="en-US"/>
-        </w:rPr>
-      </w:pPr>
-      <w:r>
-        <w:rPr>
-          <w:rFonts w:ascii="Times New Roman" w:hAnsi="Times New Roman" w:cs="Times New Roman"/>
-          <w:sz w:val="24"/>
-          <w:szCs w:val="24"/>
-          <w:lang w:val="en-US"/>
-        </w:rPr>
-        <w:lastRenderedPageBreak/>
-        <w:t xml:space="preserve">However, in the course of the project parts </w:t>
-      </w:r>
-      <w:proofErr w:type="gramStart"/>
-      <w:r>
-        <w:rPr>
-          <w:rFonts w:ascii="Times New Roman" w:hAnsi="Times New Roman" w:cs="Times New Roman"/>
-          <w:sz w:val="24"/>
-          <w:szCs w:val="24"/>
-          <w:lang w:val="en-US"/>
-        </w:rPr>
-        <w:t>have been modified</w:t>
-      </w:r>
-      <w:proofErr w:type="gramEnd"/>
-      <w:r>
-        <w:rPr>
-          <w:rFonts w:ascii="Times New Roman" w:hAnsi="Times New Roman" w:cs="Times New Roman"/>
-          <w:sz w:val="24"/>
-          <w:szCs w:val="24"/>
-          <w:lang w:val="en-US"/>
-        </w:rPr>
-        <w:t xml:space="preserve"> for to replace the needs of the same one.</w:t>
+        <w:t xml:space="preserve"> robot was assembled taking the guide as a base of fischertechnik: ROBOTICS-TxT Discovery Set.</w:t>
+      </w:r>
+    </w:p>
+    <w:p>
+      <w:pPr>
+        <w:jc w:val="both"/>
+        <w:rPr>
+          <w:rFonts w:ascii="Times New Roman" w:hAnsi="Times New Roman" w:cs="Times New Roman"/>
+          <w:sz w:val="24"/>
+          <w:szCs w:val="24"/>
+          <w:lang w:val="en-US"/>
+        </w:rPr>
+      </w:pPr>
+      <w:r>
+        <w:rPr>
+          <w:rFonts w:ascii="Times New Roman" w:hAnsi="Times New Roman" w:cs="Times New Roman"/>
+          <w:sz w:val="24"/>
+          <w:szCs w:val="24"/>
+          <w:lang w:val="en-US"/>
+        </w:rPr>
+        <w:t>However, in the course of the project parts have been modified for to replace the needs of the same one.</w:t>
       </w:r>
     </w:p>
     <w:p>
@@ -2066,27 +2210,7 @@
           <w:szCs w:val="24"/>
           <w:lang w:val="en-US"/>
         </w:rPr>
-        <w:t xml:space="preserve">A space will be reserve to adapt it specifically to the simulation and this way, to be able to verify that the sensors work following a route, in several sheets of cardboard. This route will be marked by black tape from the place where it is supposed that the persons are going to use the robot even you them would be of the books, which also </w:t>
-      </w:r>
-      <w:proofErr w:type="gramStart"/>
-      <w:r>
-        <w:rPr>
-          <w:rFonts w:ascii="Times New Roman" w:hAnsi="Times New Roman" w:cs="Times New Roman"/>
-          <w:sz w:val="24"/>
-          <w:szCs w:val="24"/>
-          <w:lang w:val="en-US"/>
-        </w:rPr>
-        <w:t>will be simulated</w:t>
-      </w:r>
-      <w:proofErr w:type="gramEnd"/>
-      <w:r>
-        <w:rPr>
-          <w:rFonts w:ascii="Times New Roman" w:hAnsi="Times New Roman" w:cs="Times New Roman"/>
-          <w:sz w:val="24"/>
-          <w:szCs w:val="24"/>
-          <w:lang w:val="en-US"/>
-        </w:rPr>
-        <w:t xml:space="preserve">. </w:t>
+        <w:t xml:space="preserve">A space will be reserve to adapt it specifically to the simulation and this way, to be able to verify that the sensors work following a route, in several sheets of cardboard. This route will be marked by black tape from the place where it is supposed that the persons are going to use the robot even you them would be of the books, which also will be simulated. </w:t>
       </w:r>
     </w:p>
     <w:p>
@@ -2175,27 +2299,7 @@
           <w:szCs w:val="24"/>
           <w:lang w:val="en-US"/>
         </w:rPr>
-        <w:t xml:space="preserve">There is going to </w:t>
-      </w:r>
-      <w:proofErr w:type="gramStart"/>
-      <w:r>
-        <w:rPr>
-          <w:rFonts w:ascii="Times New Roman" w:hAnsi="Times New Roman" w:cs="Times New Roman"/>
-          <w:sz w:val="24"/>
-          <w:szCs w:val="24"/>
-          <w:lang w:val="en-US"/>
-        </w:rPr>
-        <w:t>be designed</w:t>
-      </w:r>
-      <w:proofErr w:type="gramEnd"/>
-      <w:r>
-        <w:rPr>
-          <w:rFonts w:ascii="Times New Roman" w:hAnsi="Times New Roman" w:cs="Times New Roman"/>
-          <w:sz w:val="24"/>
-          <w:szCs w:val="24"/>
-          <w:lang w:val="en-US"/>
-        </w:rPr>
-        <w:t xml:space="preserve"> the route of the </w:t>
+        <w:t xml:space="preserve">There is going to be designed the route of the </w:t>
       </w:r>
       <w:r>
         <w:rPr>
@@ -2391,27 +2495,7 @@
           <w:szCs w:val="24"/>
           <w:lang w:val="en-US"/>
         </w:rPr>
-        <w:t xml:space="preserve">Milestone 1: In the week 10, it is necessary to </w:t>
-      </w:r>
-      <w:proofErr w:type="gramStart"/>
-      <w:r>
-        <w:rPr>
-          <w:rFonts w:ascii="Times New Roman" w:hAnsi="Times New Roman" w:cs="Times New Roman"/>
-          <w:sz w:val="24"/>
-          <w:szCs w:val="24"/>
-          <w:lang w:val="en-US"/>
-        </w:rPr>
-        <w:t>be done</w:t>
-      </w:r>
-      <w:proofErr w:type="gramEnd"/>
-      <w:r>
-        <w:rPr>
-          <w:rFonts w:ascii="Times New Roman" w:hAnsi="Times New Roman" w:cs="Times New Roman"/>
-          <w:sz w:val="24"/>
-          <w:szCs w:val="24"/>
-          <w:lang w:val="en-US"/>
-        </w:rPr>
-        <w:t xml:space="preserve"> with the following points:</w:t>
+        <w:t>Milestone 1: In the week 10, it is necessary to be done with the following points:</w:t>
       </w:r>
     </w:p>
     <w:p>
@@ -2481,27 +2565,7 @@
           <w:szCs w:val="24"/>
           <w:lang w:val="en-US"/>
         </w:rPr>
-        <w:t xml:space="preserve">Milestone 2: In the week 11, the following points </w:t>
-      </w:r>
-      <w:proofErr w:type="gramStart"/>
-      <w:r>
-        <w:rPr>
-          <w:rFonts w:ascii="Times New Roman" w:hAnsi="Times New Roman" w:cs="Times New Roman"/>
-          <w:sz w:val="24"/>
-          <w:szCs w:val="24"/>
-          <w:lang w:val="en-US"/>
-        </w:rPr>
-        <w:t>are had</w:t>
-      </w:r>
-      <w:proofErr w:type="gramEnd"/>
-      <w:r>
-        <w:rPr>
-          <w:rFonts w:ascii="Times New Roman" w:hAnsi="Times New Roman" w:cs="Times New Roman"/>
-          <w:sz w:val="24"/>
-          <w:szCs w:val="24"/>
-          <w:lang w:val="en-US"/>
-        </w:rPr>
-        <w:t>:</w:t>
+        <w:t>Milestone 2: In the week 11, the following points are had:</w:t>
       </w:r>
     </w:p>
     <w:p>
@@ -2549,6 +2613,7 @@
           <w:szCs w:val="24"/>
           <w:lang w:val="en-US"/>
         </w:rPr>
+        <w:lastRenderedPageBreak/>
         <w:t>To programme detector of route in a curve (black color)</w:t>
       </w:r>
     </w:p>
@@ -2689,7 +2754,6 @@
           <w:szCs w:val="24"/>
           <w:lang w:val="en-US"/>
         </w:rPr>
-        <w:lastRenderedPageBreak/>
         <w:t>Milestone 4: For the week 13, it owes:</w:t>
       </w:r>
     </w:p>
@@ -3297,7 +3361,7 @@
 </file>
 
 <file path=word/numbering.xml><?xml version="1.0" encoding="utf-8"?>
-<w:numbering xmlns:wpc="http://schemas.microsoft.com/office/word/2010/wordprocessingCanvas" xmlns:cx="http://schemas.microsoft.com/office/drawing/2014/chartex" xmlns:cx1="http://schemas.microsoft.com/office/drawing/2015/9/8/chartex" xmlns:mc="http://schemas.openxmlformats.org/markup-compatibility/2006" xmlns:o="urn:schemas-microsoft-com:office:office" xmlns:r="http://schemas.openxmlformats.org/officeDocument/2006/relationships" xmlns:m="http://schemas.openxmlformats.org/officeDocument/2006/math" xmlns:v="urn:schemas-microsoft-com:vml" xmlns:wp14="http://schemas.microsoft.com/office/word/2010/wordprocessingDrawing" xmlns:wp="http://schemas.openxmlformats.org/drawingml/2006/wordprocessingDrawing" xmlns:w10="urn:schemas-microsoft-com:office:word" xmlns:w="http://schemas.openxmlformats.org/wordprocessingml/2006/main" xmlns:w14="http://schemas.microsoft.com/office/word/2010/wordml" xmlns:w15="http://schemas.microsoft.com/office/word/2012/wordml" xmlns:w16se="http://schemas.microsoft.com/office/word/2015/wordml/symex" xmlns:wpg="http://schemas.microsoft.com/office/word/2010/wordprocessingGroup" xmlns:wpi="http://schemas.microsoft.com/office/word/2010/wordprocessingInk" xmlns:wne="http://schemas.microsoft.com/office/word/2006/wordml" xmlns:wps="http://schemas.microsoft.com/office/word/2010/wordprocessingShape" mc:Ignorable="w14 w15 w16se wp14">
+<w:numbering xmlns:wpc="http://schemas.microsoft.com/office/word/2010/wordprocessingCanvas" xmlns:cx="http://schemas.microsoft.com/office/drawing/2014/chartex" xmlns:mc="http://schemas.openxmlformats.org/markup-compatibility/2006" xmlns:o="urn:schemas-microsoft-com:office:office" xmlns:r="http://schemas.openxmlformats.org/officeDocument/2006/relationships" xmlns:m="http://schemas.openxmlformats.org/officeDocument/2006/math" xmlns:v="urn:schemas-microsoft-com:vml" xmlns:wp14="http://schemas.microsoft.com/office/word/2010/wordprocessingDrawing" xmlns:wp="http://schemas.openxmlformats.org/drawingml/2006/wordprocessingDrawing" xmlns:w10="urn:schemas-microsoft-com:office:word" xmlns:w="http://schemas.openxmlformats.org/wordprocessingml/2006/main" xmlns:w14="http://schemas.microsoft.com/office/word/2010/wordml" xmlns:w15="http://schemas.microsoft.com/office/word/2012/wordml" xmlns:w16se="http://schemas.microsoft.com/office/word/2015/wordml/symex" xmlns:wpg="http://schemas.microsoft.com/office/word/2010/wordprocessingGroup" xmlns:wpi="http://schemas.microsoft.com/office/word/2010/wordprocessingInk" xmlns:wne="http://schemas.microsoft.com/office/word/2006/wordml" xmlns:wps="http://schemas.microsoft.com/office/word/2010/wordprocessingShape" mc:Ignorable="w14 w15 w16se wp14">
   <w:abstractNum w:abstractNumId="0" w15:restartNumberingAfterBreak="0">
     <w:nsid w:val="05DF79F6"/>
     <w:multiLevelType w:val="hybridMultilevel"/>
@@ -4262,6 +4326,119 @@
     </w:lvl>
   </w:abstractNum>
   <w:abstractNum w:abstractNumId="9" w15:restartNumberingAfterBreak="0">
+    <w:nsid w:val="706641F8"/>
+    <w:multiLevelType w:val="hybridMultilevel"/>
+    <w:tmpl w:val="245A16AA"/>
+    <w:lvl w:ilvl="0" w:tplc="240A0001">
+      <w:start w:val="1"/>
+      <w:numFmt w:val="bullet"/>
+      <w:lvlText w:val=""/>
+      <w:lvlJc w:val="left"/>
+      <w:pPr>
+        <w:ind w:left="720" w:hanging="360"/>
+      </w:pPr>
+      <w:rPr>
+        <w:rFonts w:ascii="Symbol" w:hAnsi="Symbol" w:hint="default"/>
+      </w:rPr>
+    </w:lvl>
+    <w:lvl w:ilvl="1" w:tplc="240A0003" w:tentative="1">
+      <w:start w:val="1"/>
+      <w:numFmt w:val="bullet"/>
+      <w:lvlText w:val="o"/>
+      <w:lvlJc w:val="left"/>
+      <w:pPr>
+        <w:ind w:left="1440" w:hanging="360"/>
+      </w:pPr>
+      <w:rPr>
+        <w:rFonts w:ascii="Courier New" w:hAnsi="Courier New" w:cs="Courier New" w:hint="default"/>
+      </w:rPr>
+    </w:lvl>
+    <w:lvl w:ilvl="2" w:tplc="240A0005" w:tentative="1">
+      <w:start w:val="1"/>
+      <w:numFmt w:val="bullet"/>
+      <w:lvlText w:val=""/>
+      <w:lvlJc w:val="left"/>
+      <w:pPr>
+        <w:ind w:left="2160" w:hanging="360"/>
+      </w:pPr>
+      <w:rPr>
+        <w:rFonts w:ascii="Wingdings" w:hAnsi="Wingdings" w:hint="default"/>
+      </w:rPr>
+    </w:lvl>
+    <w:lvl w:ilvl="3" w:tplc="240A0001" w:tentative="1">
+      <w:start w:val="1"/>
+      <w:numFmt w:val="bullet"/>
+      <w:lvlText w:val=""/>
+      <w:lvlJc w:val="left"/>
+      <w:pPr>
+        <w:ind w:left="2880" w:hanging="360"/>
+      </w:pPr>
+      <w:rPr>
+        <w:rFonts w:ascii="Symbol" w:hAnsi="Symbol" w:hint="default"/>
+      </w:rPr>
+    </w:lvl>
+    <w:lvl w:ilvl="4" w:tplc="240A0003" w:tentative="1">
+      <w:start w:val="1"/>
+      <w:numFmt w:val="bullet"/>
+      <w:lvlText w:val="o"/>
+      <w:lvlJc w:val="left"/>
+      <w:pPr>
+        <w:ind w:left="3600" w:hanging="360"/>
+      </w:pPr>
+      <w:rPr>
+        <w:rFonts w:ascii="Courier New" w:hAnsi="Courier New" w:cs="Courier New" w:hint="default"/>
+      </w:rPr>
+    </w:lvl>
+    <w:lvl w:ilvl="5" w:tplc="240A0005" w:tentative="1">
+      <w:start w:val="1"/>
+      <w:numFmt w:val="bullet"/>
+      <w:lvlText w:val=""/>
+      <w:lvlJc w:val="left"/>
+      <w:pPr>
+        <w:ind w:left="4320" w:hanging="360"/>
+      </w:pPr>
+      <w:rPr>
+        <w:rFonts w:ascii="Wingdings" w:hAnsi="Wingdings" w:hint="default"/>
+      </w:rPr>
+    </w:lvl>
+    <w:lvl w:ilvl="6" w:tplc="240A0001" w:tentative="1">
+      <w:start w:val="1"/>
+      <w:numFmt w:val="bullet"/>
+      <w:lvlText w:val=""/>
+      <w:lvlJc w:val="left"/>
+      <w:pPr>
+        <w:ind w:left="5040" w:hanging="360"/>
+      </w:pPr>
+      <w:rPr>
+        <w:rFonts w:ascii="Symbol" w:hAnsi="Symbol" w:hint="default"/>
+      </w:rPr>
+    </w:lvl>
+    <w:lvl w:ilvl="7" w:tplc="240A0003" w:tentative="1">
+      <w:start w:val="1"/>
+      <w:numFmt w:val="bullet"/>
+      <w:lvlText w:val="o"/>
+      <w:lvlJc w:val="left"/>
+      <w:pPr>
+        <w:ind w:left="5760" w:hanging="360"/>
+      </w:pPr>
+      <w:rPr>
+        <w:rFonts w:ascii="Courier New" w:hAnsi="Courier New" w:cs="Courier New" w:hint="default"/>
+      </w:rPr>
+    </w:lvl>
+    <w:lvl w:ilvl="8" w:tplc="240A0005" w:tentative="1">
+      <w:start w:val="1"/>
+      <w:numFmt w:val="bullet"/>
+      <w:lvlText w:val=""/>
+      <w:lvlJc w:val="left"/>
+      <w:pPr>
+        <w:ind w:left="6480" w:hanging="360"/>
+      </w:pPr>
+      <w:rPr>
+        <w:rFonts w:ascii="Wingdings" w:hAnsi="Wingdings" w:hint="default"/>
+      </w:rPr>
+    </w:lvl>
+  </w:abstractNum>
+  <w:abstractNum w:abstractNumId="10" w15:restartNumberingAfterBreak="0">
     <w:nsid w:val="73362E5E"/>
     <w:multiLevelType w:val="hybridMultilevel"/>
     <w:tmpl w:val="11B0C882"/>
@@ -4374,7 +4551,7 @@
       </w:rPr>
     </w:lvl>
   </w:abstractNum>
-  <w:abstractNum w:abstractNumId="10" w15:restartNumberingAfterBreak="0">
+  <w:abstractNum w:abstractNumId="11" w15:restartNumberingAfterBreak="0">
     <w:nsid w:val="7527323D"/>
     <w:multiLevelType w:val="hybridMultilevel"/>
     <w:tmpl w:val="C84E051C"/>
@@ -4500,13 +4677,13 @@
     <w:abstractNumId w:val="2"/>
   </w:num>
   <w:num w:numId="5">
-    <w:abstractNumId w:val="10"/>
+    <w:abstractNumId w:val="11"/>
   </w:num>
   <w:num w:numId="6">
     <w:abstractNumId w:val="3"/>
   </w:num>
   <w:num w:numId="7">
-    <w:abstractNumId w:val="9"/>
+    <w:abstractNumId w:val="10"/>
   </w:num>
   <w:num w:numId="8">
     <w:abstractNumId w:val="4"/>
@@ -4519,6 +4696,9 @@
   </w:num>
   <w:num w:numId="11">
     <w:abstractNumId w:val="8"/>
+  </w:num>
+  <w:num w:numId="12">
+    <w:abstractNumId w:val="9"/>
   </w:num>
 </w:numbering>
 </file>
